--- a/ModuleTest2.docx
+++ b/ModuleTest2.docx
@@ -54,6 +54,7 @@
         </w:rPr>
         <w:t>examples of a person’s morality they do show how a person should act depending on their surroundings. An example of a person who may have good morals but may have had a lapse in it is Hilary Clinton, when she said she came under sniper fire while visiting Bosnia in 2008 (</w:t>
       </w:r>
+      <w:proofErr w:type="spellStart"/>
       <w:r>
         <w:rPr>
           <w:rFonts w:ascii="Times New Roman" w:hAnsi="Times New Roman" w:cs="Times New Roman"/>
@@ -61,7 +62,17 @@
           <w:sz w:val="28"/>
           <w:szCs w:val="28"/>
         </w:rPr>
-        <w:t>Scher, 2015</w:t>
+        <w:t>Scher</w:t>
+      </w:r>
+      <w:proofErr w:type="spellEnd"/>
+      <w:r>
+        <w:rPr>
+          <w:rFonts w:ascii="Times New Roman" w:hAnsi="Times New Roman" w:cs="Times New Roman"/>
+          <w:b/>
+          <w:sz w:val="28"/>
+          <w:szCs w:val="28"/>
+        </w:rPr>
+        <w:t>, 2015</w:t>
       </w:r>
       <w:r>
         <w:rPr>
@@ -128,7 +139,141 @@
           <w:sz w:val="28"/>
           <w:szCs w:val="28"/>
         </w:rPr>
-        <w:t xml:space="preserve">Plagiarism is the act of using someone else’s work as your own without giving credit to the source if you had to do research or not </w:t>
+        <w:t>Plagiarism is the act of using someone else’s work as your own without giving credit to the source i</w:t>
+      </w:r>
+      <w:r>
+        <w:rPr>
+          <w:rFonts w:ascii="Times New Roman" w:hAnsi="Times New Roman" w:cs="Times New Roman"/>
+          <w:sz w:val="28"/>
+          <w:szCs w:val="28"/>
+        </w:rPr>
+        <w:t xml:space="preserve">f you had to do research or </w:t>
+      </w:r>
+      <w:r>
+        <w:rPr>
+          <w:rFonts w:ascii="Times New Roman" w:hAnsi="Times New Roman" w:cs="Times New Roman"/>
+          <w:sz w:val="28"/>
+          <w:szCs w:val="28"/>
+        </w:rPr>
+        <w:t>deliberately claiming any work or idea that is not yours as your own (</w:t>
+      </w:r>
+      <w:r>
+        <w:rPr>
+          <w:rFonts w:ascii="Times New Roman" w:hAnsi="Times New Roman" w:cs="Times New Roman"/>
+          <w:b/>
+          <w:sz w:val="28"/>
+          <w:szCs w:val="28"/>
+        </w:rPr>
+        <w:t>Quinn</w:t>
+      </w:r>
+      <w:r>
+        <w:rPr>
+          <w:rFonts w:ascii="Times New Roman" w:hAnsi="Times New Roman" w:cs="Times New Roman"/>
+          <w:sz w:val="28"/>
+          <w:szCs w:val="28"/>
+        </w:rPr>
+        <w:t xml:space="preserve">). Different types of plagiarism can </w:t>
+      </w:r>
+      <w:r>
+        <w:rPr>
+          <w:rFonts w:ascii="Times New Roman" w:hAnsi="Times New Roman" w:cs="Times New Roman"/>
+          <w:sz w:val="28"/>
+          <w:szCs w:val="28"/>
+        </w:rPr>
+        <w:lastRenderedPageBreak/>
+        <w:t xml:space="preserve">include </w:t>
+      </w:r>
+      <w:r>
+        <w:rPr>
+          <w:rFonts w:ascii="Times New Roman" w:hAnsi="Times New Roman" w:cs="Times New Roman"/>
+          <w:sz w:val="28"/>
+          <w:szCs w:val="28"/>
+        </w:rPr>
+        <w:t>using another person’s</w:t>
+      </w:r>
+      <w:r>
+        <w:rPr>
+          <w:rFonts w:ascii="Times New Roman" w:hAnsi="Times New Roman" w:cs="Times New Roman"/>
+          <w:sz w:val="28"/>
+          <w:szCs w:val="28"/>
+        </w:rPr>
+        <w:t xml:space="preserve"> statement</w:t>
+      </w:r>
+      <w:r>
+        <w:rPr>
+          <w:rFonts w:ascii="Times New Roman" w:hAnsi="Times New Roman" w:cs="Times New Roman"/>
+          <w:sz w:val="28"/>
+          <w:szCs w:val="28"/>
+        </w:rPr>
+        <w:t xml:space="preserve">, such as in a research paper without using quotes or properly citing or not citing a source at all. </w:t>
+      </w:r>
+      <w:r>
+        <w:rPr>
+          <w:rFonts w:ascii="Times New Roman" w:hAnsi="Times New Roman" w:cs="Times New Roman"/>
+          <w:sz w:val="28"/>
+          <w:szCs w:val="28"/>
+        </w:rPr>
+        <w:t>Even if you do paraphrase, not giving credit to the source you got it from is still considered plagiarism. Using information such as stats or facts as your own without acknowledging the source that was used, if the stat or fact i</w:t>
+      </w:r>
+      <w:r>
+        <w:rPr>
+          <w:rFonts w:ascii="Times New Roman" w:hAnsi="Times New Roman" w:cs="Times New Roman"/>
+          <w:sz w:val="28"/>
+          <w:szCs w:val="28"/>
+        </w:rPr>
+        <w:t xml:space="preserve">s not known to everyone. Taking credit for the ideas that another person has come up with without providing a citation is also plagiarism. If needing to do research, always do a citation and provide in text citation next to the information that you obtained from said source. </w:t>
+      </w:r>
+    </w:p>
+    <w:p>
+      <w:pPr>
+        <w:spacing w:line="480" w:lineRule="auto"/>
+        <w:rPr>
+          <w:rFonts w:ascii="Times New Roman" w:hAnsi="Times New Roman" w:cs="Times New Roman"/>
+          <w:sz w:val="28"/>
+          <w:szCs w:val="28"/>
+        </w:rPr>
+      </w:pPr>
+      <w:r>
+        <w:rPr>
+          <w:rFonts w:ascii="Times New Roman" w:hAnsi="Times New Roman" w:cs="Times New Roman"/>
+          <w:sz w:val="28"/>
+          <w:szCs w:val="28"/>
+        </w:rPr>
+        <w:t xml:space="preserve">3. When I worked at Busch Garden’s a lot of the time, guests would come up to me and ask where certain rides were or how to get to a restaurant. I was obligated to help them since I was working and that was part of my job. Most of the time I was able to help. I could point people in the direction on how to get to </w:t>
+      </w:r>
+      <w:proofErr w:type="spellStart"/>
+      <w:r>
+        <w:rPr>
+          <w:rFonts w:ascii="Times New Roman" w:hAnsi="Times New Roman" w:cs="Times New Roman"/>
+          <w:sz w:val="28"/>
+          <w:szCs w:val="28"/>
+        </w:rPr>
+        <w:t>Sheika</w:t>
+      </w:r>
+      <w:proofErr w:type="spellEnd"/>
+      <w:r>
+        <w:rPr>
+          <w:rFonts w:ascii="Times New Roman" w:hAnsi="Times New Roman" w:cs="Times New Roman"/>
+          <w:sz w:val="28"/>
+          <w:szCs w:val="28"/>
+        </w:rPr>
+        <w:t xml:space="preserve"> or Cheetah Hunt, or tell a guest where the closest Quick Queue </w:t>
+      </w:r>
+      <w:r>
+        <w:rPr>
+          <w:rFonts w:ascii="Times New Roman" w:hAnsi="Times New Roman" w:cs="Times New Roman"/>
+          <w:sz w:val="28"/>
+          <w:szCs w:val="28"/>
+        </w:rPr>
+        <w:t xml:space="preserve">kiosk was. Another time I was obligated to do something while at Busch Gardens was if a child was missing or was left alone. We were obligated to call security and have them come to the lost child and try and find </w:t>
+      </w:r>
+      <w:r>
+        <w:rPr>
+          <w:rFonts w:ascii="Times New Roman" w:hAnsi="Times New Roman" w:cs="Times New Roman"/>
+          <w:sz w:val="28"/>
+          <w:szCs w:val="28"/>
+        </w:rPr>
+        <w:t xml:space="preserve">the parents. Not drinking and driving is an obligation as well, you are meant to drive sober, by not doing so you put yourself and those around you in danger. </w:t>
       </w:r>
       <w:bookmarkStart w:id="0" w:name="_GoBack"/>
       <w:bookmarkEnd w:id="0"/>

--- a/ModuleTest2.docx
+++ b/ModuleTest2.docx
@@ -273,10 +273,479 @@
           <w:sz w:val="28"/>
           <w:szCs w:val="28"/>
         </w:rPr>
-        <w:t xml:space="preserve">the parents. Not drinking and driving is an obligation as well, you are meant to drive sober, by not doing so you put yourself and those around you in danger. </w:t>
+        <w:t xml:space="preserve">the parents. Not drinking and driving is an obligation as well, you are meant to drive sober, by not doing so you put yourself </w:t>
+      </w:r>
+      <w:r>
+        <w:rPr>
+          <w:rFonts w:ascii="Times New Roman" w:hAnsi="Times New Roman" w:cs="Times New Roman"/>
+          <w:sz w:val="28"/>
+          <w:szCs w:val="28"/>
+        </w:rPr>
+        <w:t xml:space="preserve">and those around you in danger. </w:t>
+      </w:r>
+      <w:r>
+        <w:rPr>
+          <w:rFonts w:ascii="Times New Roman" w:hAnsi="Times New Roman" w:cs="Times New Roman"/>
+          <w:sz w:val="28"/>
+          <w:szCs w:val="28"/>
+        </w:rPr>
+        <w:t>Being a student, one of the choices I choose not to do is cheat because of the consequence of getting kicked out of the class/program/school. Texting and driving has caused a lot of families’ grief. According to the Huffington Post, 9 people in the US everyday die from texting and driving and 25% of accidents happen because of texting or the like (</w:t>
+      </w:r>
+      <w:proofErr w:type="spellStart"/>
+      <w:r>
+        <w:rPr>
+          <w:rFonts w:ascii="Times New Roman" w:hAnsi="Times New Roman" w:cs="Times New Roman"/>
+          <w:b/>
+          <w:sz w:val="28"/>
+          <w:szCs w:val="28"/>
+        </w:rPr>
+        <w:t>Schumaker</w:t>
+      </w:r>
+      <w:proofErr w:type="spellEnd"/>
+      <w:r>
+        <w:rPr>
+          <w:rFonts w:ascii="Times New Roman" w:hAnsi="Times New Roman" w:cs="Times New Roman"/>
+          <w:b/>
+          <w:sz w:val="28"/>
+          <w:szCs w:val="28"/>
+        </w:rPr>
+        <w:t>, 2015</w:t>
+      </w:r>
+      <w:r>
+        <w:rPr>
+          <w:rFonts w:ascii="Times New Roman" w:hAnsi="Times New Roman" w:cs="Times New Roman"/>
+          <w:sz w:val="28"/>
+          <w:szCs w:val="28"/>
+        </w:rPr>
+        <w:t xml:space="preserve">). Finally eating properly cooked meat is something that I do based off of the consequence of eating raw meat. If I were to eat raw </w:t>
+      </w:r>
+      <w:proofErr w:type="gramStart"/>
+      <w:r>
+        <w:rPr>
+          <w:rFonts w:ascii="Times New Roman" w:hAnsi="Times New Roman" w:cs="Times New Roman"/>
+          <w:sz w:val="28"/>
+          <w:szCs w:val="28"/>
+        </w:rPr>
+        <w:t>meat</w:t>
+      </w:r>
+      <w:proofErr w:type="gramEnd"/>
+      <w:r>
+        <w:rPr>
+          <w:rFonts w:ascii="Times New Roman" w:hAnsi="Times New Roman" w:cs="Times New Roman"/>
+          <w:sz w:val="28"/>
+          <w:szCs w:val="28"/>
+        </w:rPr>
+        <w:t xml:space="preserve"> I’d be sick for quite some time. </w:t>
+      </w:r>
+    </w:p>
+    <w:p>
+      <w:pPr>
+        <w:spacing w:line="480" w:lineRule="auto"/>
+        <w:rPr>
+          <w:rFonts w:ascii="Times New Roman" w:hAnsi="Times New Roman" w:cs="Times New Roman"/>
+          <w:sz w:val="28"/>
+          <w:szCs w:val="28"/>
+        </w:rPr>
+      </w:pPr>
+      <w:r>
+        <w:rPr>
+          <w:rFonts w:ascii="Times New Roman" w:hAnsi="Times New Roman" w:cs="Times New Roman"/>
+          <w:sz w:val="28"/>
+          <w:szCs w:val="28"/>
+        </w:rPr>
+        <w:t>4. Utility is measured by the amount of happiness that is perceived as to the amount of negative that comes out of something. If the amount of happiness is higher then the utility of said thing is considered to be good (Quinn).</w:t>
+      </w:r>
+      <w:r>
+        <w:rPr>
+          <w:rFonts w:ascii="Times New Roman" w:hAnsi="Times New Roman" w:cs="Times New Roman"/>
+          <w:sz w:val="28"/>
+          <w:szCs w:val="28"/>
+        </w:rPr>
+        <w:t xml:space="preserve"> An example would be if you had to buy different types of soda. A Utilitarian would buy the soda that would make the most amount of people happy</w:t>
+      </w:r>
+      <w:r>
+        <w:rPr>
+          <w:rFonts w:ascii="Times New Roman" w:hAnsi="Times New Roman" w:cs="Times New Roman"/>
+          <w:sz w:val="28"/>
+          <w:szCs w:val="28"/>
+        </w:rPr>
+        <w:t xml:space="preserve"> (</w:t>
+      </w:r>
+      <w:proofErr w:type="spellStart"/>
+      <w:r>
+        <w:rPr>
+          <w:rFonts w:ascii="Times New Roman" w:hAnsi="Times New Roman" w:cs="Times New Roman"/>
+          <w:b/>
+          <w:sz w:val="28"/>
+          <w:szCs w:val="28"/>
+        </w:rPr>
+        <w:t>Nathanson</w:t>
+      </w:r>
+      <w:proofErr w:type="spellEnd"/>
+      <w:r>
+        <w:rPr>
+          <w:rFonts w:ascii="Times New Roman" w:hAnsi="Times New Roman" w:cs="Times New Roman"/>
+          <w:sz w:val="28"/>
+          <w:szCs w:val="28"/>
+        </w:rPr>
+        <w:t>)</w:t>
+      </w:r>
+      <w:r>
+        <w:rPr>
+          <w:rFonts w:ascii="Times New Roman" w:hAnsi="Times New Roman" w:cs="Times New Roman"/>
+          <w:sz w:val="28"/>
+          <w:szCs w:val="28"/>
+        </w:rPr>
+        <w:t xml:space="preserve">. </w:t>
+      </w:r>
+      <w:r>
+        <w:rPr>
+          <w:rFonts w:ascii="Times New Roman" w:hAnsi="Times New Roman" w:cs="Times New Roman"/>
+          <w:sz w:val="28"/>
+          <w:szCs w:val="28"/>
+        </w:rPr>
+        <w:t xml:space="preserve">This being said if a business is being utilitarian, they are trying </w:t>
+      </w:r>
+      <w:r>
+        <w:rPr>
+          <w:rFonts w:ascii="Times New Roman" w:hAnsi="Times New Roman" w:cs="Times New Roman"/>
+          <w:sz w:val="28"/>
+          <w:szCs w:val="28"/>
+        </w:rPr>
+        <w:t xml:space="preserve">to </w:t>
+      </w:r>
+      <w:r>
+        <w:rPr>
+          <w:rFonts w:ascii="Times New Roman" w:hAnsi="Times New Roman" w:cs="Times New Roman"/>
+          <w:sz w:val="28"/>
+          <w:szCs w:val="28"/>
+        </w:rPr>
+        <w:t xml:space="preserve">create something that will work for them or </w:t>
+      </w:r>
+      <w:r>
+        <w:rPr>
+          <w:rFonts w:ascii="Times New Roman" w:hAnsi="Times New Roman" w:cs="Times New Roman"/>
+          <w:sz w:val="28"/>
+          <w:szCs w:val="28"/>
+        </w:rPr>
+        <w:t>their</w:t>
+      </w:r>
+      <w:r>
+        <w:rPr>
+          <w:rFonts w:ascii="Times New Roman" w:hAnsi="Times New Roman" w:cs="Times New Roman"/>
+          <w:sz w:val="28"/>
+          <w:szCs w:val="28"/>
+        </w:rPr>
+        <w:t xml:space="preserve"> customers and</w:t>
+      </w:r>
+      <w:r>
+        <w:rPr>
+          <w:rFonts w:ascii="Times New Roman" w:hAnsi="Times New Roman" w:cs="Times New Roman"/>
+          <w:sz w:val="28"/>
+          <w:szCs w:val="28"/>
+        </w:rPr>
+        <w:t xml:space="preserve"> keep their constituents happy even if they are a</w:t>
       </w:r>
       <w:bookmarkStart w:id="0" w:name="_GoBack"/>
       <w:bookmarkEnd w:id="0"/>
+      <w:r>
+        <w:rPr>
+          <w:rFonts w:ascii="Times New Roman" w:hAnsi="Times New Roman" w:cs="Times New Roman"/>
+          <w:sz w:val="28"/>
+          <w:szCs w:val="28"/>
+        </w:rPr>
+        <w:t xml:space="preserve"> small amount of people are unhappy with the product or service, it has done </w:t>
+      </w:r>
+      <w:proofErr w:type="gramStart"/>
+      <w:r>
+        <w:rPr>
+          <w:rFonts w:ascii="Times New Roman" w:hAnsi="Times New Roman" w:cs="Times New Roman"/>
+          <w:sz w:val="28"/>
+          <w:szCs w:val="28"/>
+        </w:rPr>
+        <w:t>it’s</w:t>
+      </w:r>
+      <w:proofErr w:type="gramEnd"/>
+      <w:r>
+        <w:rPr>
+          <w:rFonts w:ascii="Times New Roman" w:hAnsi="Times New Roman" w:cs="Times New Roman"/>
+          <w:sz w:val="28"/>
+          <w:szCs w:val="28"/>
+        </w:rPr>
+        <w:t xml:space="preserve"> job since a majority of people are happy. Governments also enact this type of thinking. But it seems like instead of happiness they do it based off of safe vs unsafe. One such example is the Patriot Act which was put in place to help prevent further attacks from happening (</w:t>
+      </w:r>
+      <w:r>
+        <w:rPr>
+          <w:rFonts w:ascii="Times New Roman" w:hAnsi="Times New Roman" w:cs="Times New Roman"/>
+          <w:b/>
+          <w:sz w:val="28"/>
+          <w:szCs w:val="28"/>
+        </w:rPr>
+        <w:t>Uddin, 2013</w:t>
+      </w:r>
+      <w:r>
+        <w:rPr>
+          <w:rFonts w:ascii="Times New Roman" w:hAnsi="Times New Roman" w:cs="Times New Roman"/>
+          <w:sz w:val="28"/>
+          <w:szCs w:val="28"/>
+        </w:rPr>
+        <w:t xml:space="preserve">). </w:t>
+      </w:r>
+    </w:p>
+    <w:p>
+      <w:pPr>
+        <w:spacing w:line="480" w:lineRule="auto"/>
+        <w:rPr>
+          <w:rFonts w:ascii="Times New Roman" w:hAnsi="Times New Roman" w:cs="Times New Roman"/>
+          <w:sz w:val="28"/>
+          <w:szCs w:val="28"/>
+        </w:rPr>
+      </w:pPr>
+    </w:p>
+    <w:p>
+      <w:pPr>
+        <w:spacing w:line="480" w:lineRule="auto"/>
+        <w:rPr>
+          <w:rFonts w:ascii="Times New Roman" w:hAnsi="Times New Roman" w:cs="Times New Roman"/>
+          <w:sz w:val="28"/>
+          <w:szCs w:val="28"/>
+        </w:rPr>
+      </w:pPr>
+    </w:p>
+    <w:p>
+      <w:pPr>
+        <w:spacing w:line="480" w:lineRule="auto"/>
+        <w:rPr>
+          <w:rFonts w:ascii="Times New Roman" w:hAnsi="Times New Roman" w:cs="Times New Roman"/>
+          <w:sz w:val="28"/>
+          <w:szCs w:val="28"/>
+        </w:rPr>
+      </w:pPr>
+    </w:p>
+    <w:p>
+      <w:pPr>
+        <w:spacing w:line="480" w:lineRule="auto"/>
+        <w:jc w:val="center"/>
+        <w:rPr>
+          <w:rFonts w:ascii="Times New Roman" w:hAnsi="Times New Roman" w:cs="Times New Roman"/>
+          <w:sz w:val="28"/>
+          <w:szCs w:val="28"/>
+        </w:rPr>
+      </w:pPr>
+      <w:r>
+        <w:rPr>
+          <w:rFonts w:ascii="Times New Roman" w:hAnsi="Times New Roman" w:cs="Times New Roman"/>
+          <w:sz w:val="28"/>
+          <w:szCs w:val="28"/>
+        </w:rPr>
+        <w:t>Works Cited</w:t>
+      </w:r>
+    </w:p>
+    <w:p>
+      <w:pPr>
+        <w:spacing w:line="480" w:lineRule="auto"/>
+        <w:ind w:left="720" w:hanging="720"/>
+        <w:rPr>
+          <w:rFonts w:ascii="Times New Roman" w:hAnsi="Times New Roman" w:cs="Times New Roman"/>
+          <w:sz w:val="28"/>
+          <w:szCs w:val="28"/>
+        </w:rPr>
+      </w:pPr>
+      <w:proofErr w:type="spellStart"/>
+      <w:r>
+        <w:rPr>
+          <w:rFonts w:ascii="Times New Roman" w:hAnsi="Times New Roman" w:cs="Times New Roman"/>
+          <w:sz w:val="28"/>
+          <w:szCs w:val="28"/>
+        </w:rPr>
+        <w:t>Nathanson</w:t>
+      </w:r>
+      <w:proofErr w:type="spellEnd"/>
+      <w:r>
+        <w:rPr>
+          <w:rFonts w:ascii="Times New Roman" w:hAnsi="Times New Roman" w:cs="Times New Roman"/>
+          <w:sz w:val="28"/>
+          <w:szCs w:val="28"/>
+        </w:rPr>
+        <w:t>, Stephen. "Internet Encyclopedia of Philosophy." Internet Encyclopedia of Philosophy. Web. 08 Feb. 2016.</w:t>
+      </w:r>
+    </w:p>
+    <w:p>
+      <w:pPr>
+        <w:widowControl w:val="0"/>
+        <w:autoSpaceDE w:val="0"/>
+        <w:autoSpaceDN w:val="0"/>
+        <w:adjustRightInd w:val="0"/>
+        <w:spacing w:line="480" w:lineRule="auto"/>
+        <w:ind w:left="720" w:hanging="720"/>
+        <w:rPr>
+          <w:rFonts w:ascii="Times New Roman" w:hAnsi="Times New Roman" w:cs="Times New Roman"/>
+          <w:sz w:val="28"/>
+          <w:szCs w:val="28"/>
+        </w:rPr>
+      </w:pPr>
+      <w:r>
+        <w:rPr>
+          <w:rFonts w:ascii="Times New Roman" w:hAnsi="Times New Roman" w:cs="Times New Roman"/>
+          <w:sz w:val="28"/>
+          <w:szCs w:val="28"/>
+        </w:rPr>
+        <w:t>Quinn, Michael J. Ethics for the Information Age. 6th ed. Pearson, 2015. Print.</w:t>
+      </w:r>
+    </w:p>
+    <w:p>
+      <w:pPr>
+        <w:spacing w:line="480" w:lineRule="auto"/>
+        <w:ind w:left="720" w:hanging="720"/>
+        <w:rPr>
+          <w:rFonts w:ascii="Times New Roman" w:hAnsi="Times New Roman" w:cs="Times New Roman"/>
+          <w:sz w:val="28"/>
+          <w:szCs w:val="28"/>
+        </w:rPr>
+      </w:pPr>
+      <w:proofErr w:type="spellStart"/>
+      <w:r>
+        <w:rPr>
+          <w:rFonts w:ascii="Times New Roman" w:hAnsi="Times New Roman" w:cs="Times New Roman"/>
+          <w:sz w:val="28"/>
+          <w:szCs w:val="28"/>
+        </w:rPr>
+        <w:t>Scher</w:t>
+      </w:r>
+      <w:proofErr w:type="spellEnd"/>
+      <w:r>
+        <w:rPr>
+          <w:rFonts w:ascii="Times New Roman" w:hAnsi="Times New Roman" w:cs="Times New Roman"/>
+          <w:sz w:val="28"/>
+          <w:szCs w:val="28"/>
+        </w:rPr>
+        <w:t>, Brent. "7 Years Ago Today: Hillary Said She Came Under Sniper Fire in Bosnia, Was Called Out by Sinbad." Washington Free Beacon. 17 Mar. 2015. Web. 08 Feb. 2016.</w:t>
+      </w:r>
+    </w:p>
+    <w:p>
+      <w:pPr>
+        <w:spacing w:line="480" w:lineRule="auto"/>
+        <w:ind w:left="720" w:hanging="720"/>
+        <w:rPr>
+          <w:rFonts w:ascii="Times New Roman" w:hAnsi="Times New Roman" w:cs="Times New Roman"/>
+          <w:sz w:val="28"/>
+          <w:szCs w:val="28"/>
+        </w:rPr>
+      </w:pPr>
+      <w:proofErr w:type="spellStart"/>
+      <w:r>
+        <w:rPr>
+          <w:rFonts w:ascii="Times New Roman" w:hAnsi="Times New Roman" w:cs="Times New Roman"/>
+          <w:sz w:val="28"/>
+          <w:szCs w:val="28"/>
+        </w:rPr>
+        <w:t>Schumaker</w:t>
+      </w:r>
+      <w:proofErr w:type="spellEnd"/>
+      <w:r>
+        <w:rPr>
+          <w:rFonts w:ascii="Times New Roman" w:hAnsi="Times New Roman" w:cs="Times New Roman"/>
+          <w:sz w:val="28"/>
+          <w:szCs w:val="28"/>
+        </w:rPr>
+        <w:t xml:space="preserve">, Erin. "10 Statistics That Capture </w:t>
+      </w:r>
+      <w:proofErr w:type="gramStart"/>
+      <w:r>
+        <w:rPr>
+          <w:rFonts w:ascii="Times New Roman" w:hAnsi="Times New Roman" w:cs="Times New Roman"/>
+          <w:sz w:val="28"/>
+          <w:szCs w:val="28"/>
+        </w:rPr>
+        <w:t>The</w:t>
+      </w:r>
+      <w:proofErr w:type="gramEnd"/>
+      <w:r>
+        <w:rPr>
+          <w:rFonts w:ascii="Times New Roman" w:hAnsi="Times New Roman" w:cs="Times New Roman"/>
+          <w:sz w:val="28"/>
+          <w:szCs w:val="28"/>
+        </w:rPr>
+        <w:t xml:space="preserve"> Dangers of Texting and Driving." The Huffington Post. TheHuffingtonPost.com, 08 June 2015. Web. 08 Feb. 2016.</w:t>
+      </w:r>
+    </w:p>
+    <w:p>
+      <w:pPr>
+        <w:widowControl w:val="0"/>
+        <w:autoSpaceDE w:val="0"/>
+        <w:autoSpaceDN w:val="0"/>
+        <w:adjustRightInd w:val="0"/>
+        <w:spacing w:line="480" w:lineRule="auto"/>
+        <w:ind w:left="720" w:hanging="720"/>
+        <w:rPr>
+          <w:rFonts w:ascii="Times New Roman" w:hAnsi="Times New Roman" w:cs="Times New Roman"/>
+          <w:sz w:val="28"/>
+          <w:szCs w:val="28"/>
+        </w:rPr>
+      </w:pPr>
+      <w:r>
+        <w:rPr>
+          <w:rFonts w:ascii="Times New Roman" w:hAnsi="Times New Roman" w:cs="Times New Roman"/>
+          <w:sz w:val="28"/>
+          <w:szCs w:val="28"/>
+        </w:rPr>
+        <w:t>Uddin</w:t>
+      </w:r>
+      <w:r>
+        <w:rPr>
+          <w:rFonts w:ascii="Times New Roman" w:hAnsi="Times New Roman" w:cs="Times New Roman"/>
+          <w:sz w:val="28"/>
+          <w:szCs w:val="28"/>
+        </w:rPr>
+        <w:t xml:space="preserve">, ABM </w:t>
+      </w:r>
+      <w:proofErr w:type="spellStart"/>
+      <w:r>
+        <w:rPr>
+          <w:rFonts w:ascii="Times New Roman" w:hAnsi="Times New Roman" w:cs="Times New Roman"/>
+          <w:sz w:val="28"/>
+          <w:szCs w:val="28"/>
+        </w:rPr>
+        <w:t>Mosleh</w:t>
+      </w:r>
+      <w:proofErr w:type="spellEnd"/>
+      <w:r>
+        <w:rPr>
+          <w:rFonts w:ascii="Times New Roman" w:hAnsi="Times New Roman" w:cs="Times New Roman"/>
+          <w:sz w:val="28"/>
+          <w:szCs w:val="28"/>
+        </w:rPr>
+        <w:t xml:space="preserve">. “USA PATRIOT Act: The Roving Wiretaps.” </w:t>
+      </w:r>
+      <w:r>
+        <w:rPr>
+          <w:rFonts w:ascii="Times New Roman" w:hAnsi="Times New Roman" w:cs="Times New Roman"/>
+          <w:i/>
+          <w:iCs/>
+          <w:sz w:val="28"/>
+          <w:szCs w:val="28"/>
+        </w:rPr>
+        <w:t>-Peace and Collaborative Development Network</w:t>
+      </w:r>
+      <w:r>
+        <w:rPr>
+          <w:rFonts w:ascii="Times New Roman" w:hAnsi="Times New Roman" w:cs="Times New Roman"/>
+          <w:sz w:val="28"/>
+          <w:szCs w:val="28"/>
+        </w:rPr>
+        <w:t>. 21 July 2013. Web 06 Feb. 2016</w:t>
+      </w:r>
+    </w:p>
+    <w:p>
+      <w:pPr>
+        <w:spacing w:line="480" w:lineRule="auto"/>
+        <w:ind w:left="720" w:hanging="720"/>
+        <w:rPr>
+          <w:rFonts w:ascii="Times New Roman" w:hAnsi="Times New Roman" w:cs="Times New Roman"/>
+          <w:sz w:val="28"/>
+          <w:szCs w:val="28"/>
+        </w:rPr>
+      </w:pPr>
     </w:p>
     <w:sectPr>
       <w:pgSz w:w="12240" w:h="15840"/>
